--- a/Questao4/Questão 4.docx
+++ b/Questao4/Questão 4.docx
@@ -1,6 +1,6 @@
 
 <file path=word/document.xml><?xml version="1.0" encoding="utf-8"?>
-<w:document xmlns:wpc="http://schemas.microsoft.com/office/word/2010/wordprocessingCanvas" xmlns:cx="http://schemas.microsoft.com/office/drawing/2014/chartex" xmlns:cx1="http://schemas.microsoft.com/office/drawing/2015/9/8/chartex" xmlns:cx2="http://schemas.microsoft.com/office/drawing/2015/10/21/chartex" xmlns:cx3="http://schemas.microsoft.com/office/drawing/2016/5/9/chartex" xmlns:cx4="http://schemas.microsoft.com/office/drawing/2016/5/10/chartex" xmlns:cx5="http://schemas.microsoft.com/office/drawing/2016/5/11/chartex" xmlns:cx6="http://schemas.microsoft.com/office/drawing/2016/5/12/chartex" xmlns:cx7="http://schemas.microsoft.com/office/drawing/2016/5/13/chartex" xmlns:cx8="http://schemas.microsoft.com/office/drawing/2016/5/14/chartex" xmlns:mc="http://schemas.openxmlformats.org/markup-compatibility/2006" xmlns:aink="http://schemas.microsoft.com/office/drawing/2016/ink" xmlns:am3d="http://schemas.microsoft.com/office/drawing/2017/model3d" xmlns:o="urn:schemas-microsoft-com:office:office" xmlns:r="http://schemas.openxmlformats.org/officeDocument/2006/relationships" xmlns:m="http://schemas.openxmlformats.org/officeDocument/2006/math" xmlns:v="urn:schemas-microsoft-com:vml" xmlns:wp14="http://schemas.microsoft.com/office/word/2010/wordprocessingDrawing" xmlns:wp="http://schemas.openxmlformats.org/drawingml/2006/wordprocessingDrawing" xmlns:w10="urn:schemas-microsoft-com:office:word" xmlns:w="http://schemas.openxmlformats.org/wordprocessingml/2006/main" xmlns:w14="http://schemas.microsoft.com/office/word/2010/wordml" xmlns:w15="http://schemas.microsoft.com/office/word/2012/wordml" xmlns:w16cex="http://schemas.microsoft.com/office/word/2018/wordml/cex" xmlns:w16cid="http://schemas.microsoft.com/office/word/2016/wordml/cid" xmlns:w16="http://schemas.microsoft.com/office/word/2018/wordml" xmlns:w16sdtdh="http://schemas.microsoft.com/office/word/2020/wordml/sdtdatahash" xmlns:w16se="http://schemas.microsoft.com/office/word/2015/wordml/symex" xmlns:wpg="http://schemas.microsoft.com/office/word/2010/wordprocessingGroup" xmlns:wpi="http://schemas.microsoft.com/office/word/2010/wordprocessingInk" xmlns:wne="http://schemas.microsoft.com/office/word/2006/wordml" xmlns:wps="http://schemas.microsoft.com/office/word/2010/wordprocessingShape" mc:Ignorable="w14 w15 w16se w16cid w16 w16cex w16sdtdh wp14">
+<w:document xmlns:wpc="http://schemas.microsoft.com/office/word/2010/wordprocessingCanvas" xmlns:cx="http://schemas.microsoft.com/office/drawing/2014/chartex" xmlns:cx1="http://schemas.microsoft.com/office/drawing/2015/9/8/chartex" xmlns:mc="http://schemas.openxmlformats.org/markup-compatibility/2006" xmlns:o="urn:schemas-microsoft-com:office:office" xmlns:r="http://schemas.openxmlformats.org/officeDocument/2006/relationships" xmlns:m="http://schemas.openxmlformats.org/officeDocument/2006/math" xmlns:v="urn:schemas-microsoft-com:vml" xmlns:wp14="http://schemas.microsoft.com/office/word/2010/wordprocessingDrawing" xmlns:wp="http://schemas.openxmlformats.org/drawingml/2006/wordprocessingDrawing" xmlns:w10="urn:schemas-microsoft-com:office:word" xmlns:w="http://schemas.openxmlformats.org/wordprocessingml/2006/main" xmlns:w14="http://schemas.microsoft.com/office/word/2010/wordml" xmlns:w15="http://schemas.microsoft.com/office/word/2012/wordml" xmlns:w16se="http://schemas.microsoft.com/office/word/2015/wordml/symex" xmlns:wpg="http://schemas.microsoft.com/office/word/2010/wordprocessingGroup" xmlns:wpi="http://schemas.microsoft.com/office/word/2010/wordprocessingInk" xmlns:wne="http://schemas.microsoft.com/office/word/2006/wordml" xmlns:wps="http://schemas.microsoft.com/office/word/2010/wordprocessingShape" mc:Ignorable="w14 w15 w16se wp14">
   <w:body>
     <w:p>
       <w:pPr>
@@ -174,6 +174,7 @@
       <w:r>
         <w:rPr>
           <w:noProof/>
+          <w:lang w:eastAsia="pt-BR"/>
         </w:rPr>
         <w:drawing>
           <wp:inline distT="0" distB="0" distL="0" distR="0" wp14:anchorId="2825237E" wp14:editId="14793EC0">
@@ -259,6 +260,7 @@
       <w:r>
         <w:rPr>
           <w:noProof/>
+          <w:lang w:eastAsia="pt-BR"/>
         </w:rPr>
         <w:drawing>
           <wp:inline distT="0" distB="0" distL="0" distR="0" wp14:anchorId="0468B5AD" wp14:editId="153ACCA1">
@@ -366,12 +368,13 @@
         <w:tblLook w:val="04A0" w:firstRow="1" w:lastRow="0" w:firstColumn="1" w:lastColumn="0" w:noHBand="0" w:noVBand="1"/>
       </w:tblPr>
       <w:tblGrid>
-        <w:gridCol w:w="10456"/>
+        <w:gridCol w:w="5878"/>
+        <w:gridCol w:w="4578"/>
       </w:tblGrid>
       <w:tr>
         <w:tc>
           <w:tcPr>
-            <w:tcW w:w="10456" w:type="dxa"/>
+            <w:tcW w:w="5878" w:type="dxa"/>
             <w:shd w:val="clear" w:color="auto" w:fill="404040" w:themeFill="text1" w:themeFillTint="BF"/>
           </w:tcPr>
           <w:p>
@@ -509,7 +512,6 @@
               </w:rPr>
               <w:t xml:space="preserve"> </w:t>
             </w:r>
-            <w:proofErr w:type="gramStart"/>
             <w:r>
               <w:rPr>
                 <w:rFonts w:ascii="Courier New" w:hAnsi="Courier New" w:cs="Courier New"/>
@@ -540,7 +542,6 @@
               </w:rPr>
               <w:t>RAW</w:t>
             </w:r>
-            <w:proofErr w:type="gramEnd"/>
             <w:r>
               <w:rPr>
                 <w:rFonts w:ascii="Courier New" w:hAnsi="Courier New" w:cs="Courier New"/>
@@ -5363,6 +5364,28 @@
               </w:rPr>
               <w:t>;</w:t>
             </w:r>
+          </w:p>
+        </w:tc>
+        <w:tc>
+          <w:tcPr>
+            <w:tcW w:w="4578" w:type="dxa"/>
+            <w:shd w:val="clear" w:color="auto" w:fill="404040" w:themeFill="text1" w:themeFillTint="BF"/>
+          </w:tcPr>
+          <w:p>
+            <w:pPr>
+              <w:autoSpaceDE w:val="0"/>
+              <w:autoSpaceDN w:val="0"/>
+              <w:adjustRightInd w:val="0"/>
+              <w:rPr>
+                <w:rFonts w:ascii="Courier New" w:hAnsi="Courier New" w:cs="Courier New"/>
+                <w:i/>
+                <w:iCs/>
+                <w:color w:val="7D8C93"/>
+                <w:sz w:val="18"/>
+                <w:szCs w:val="18"/>
+                <w:lang w:val="en-US"/>
+              </w:rPr>
+            </w:pPr>
           </w:p>
         </w:tc>
       </w:tr>
@@ -5409,6 +5432,141 @@
       <w:r>
         <w:t xml:space="preserve"> </w:t>
       </w:r>
+      <w:bookmarkStart w:id="0" w:name="_GoBack"/>
+      <w:bookmarkEnd w:id="0"/>
+    </w:p>
+    <w:p>
+      <w:pPr>
+        <w:autoSpaceDE w:val="0"/>
+        <w:autoSpaceDN w:val="0"/>
+        <w:adjustRightInd w:val="0"/>
+      </w:pPr>
+      <w:r>
+        <w:t xml:space="preserve">SELECT </w:t>
+      </w:r>
+    </w:p>
+    <w:p>
+      <w:pPr>
+        <w:autoSpaceDE w:val="0"/>
+        <w:autoSpaceDN w:val="0"/>
+        <w:adjustRightInd w:val="0"/>
+      </w:pPr>
+      <w:r>
+        <w:t xml:space="preserve">            </w:t>
+      </w:r>
+      <w:r>
+        <w:t>ASSUNTO,</w:t>
+      </w:r>
+    </w:p>
+    <w:p>
+      <w:pPr>
+        <w:autoSpaceDE w:val="0"/>
+        <w:autoSpaceDN w:val="0"/>
+        <w:adjustRightInd w:val="0"/>
+      </w:pPr>
+      <w:r>
+        <w:t xml:space="preserve">    </w:t>
+      </w:r>
+      <w:r>
+        <w:t xml:space="preserve">        </w:t>
+      </w:r>
+      <w:r>
+        <w:t>ANO,</w:t>
+      </w:r>
+    </w:p>
+    <w:p>
+      <w:pPr>
+        <w:autoSpaceDE w:val="0"/>
+        <w:autoSpaceDN w:val="0"/>
+        <w:adjustRightInd w:val="0"/>
+      </w:pPr>
+      <w:r>
+        <w:t xml:space="preserve">   </w:t>
+      </w:r>
+      <w:r>
+        <w:t xml:space="preserve"> </w:t>
+      </w:r>
+      <w:r>
+        <w:t xml:space="preserve"> </w:t>
+      </w:r>
+      <w:r>
+        <w:t xml:space="preserve">       </w:t>
+      </w:r>
+      <w:proofErr w:type="gramStart"/>
+      <w:r>
+        <w:t>COUNT(</w:t>
+      </w:r>
+      <w:proofErr w:type="gramEnd"/>
+      <w:r>
+        <w:t>1) AS QUANTIDADE</w:t>
+      </w:r>
+    </w:p>
+    <w:p>
+      <w:pPr>
+        <w:autoSpaceDE w:val="0"/>
+        <w:autoSpaceDN w:val="0"/>
+        <w:adjustRightInd w:val="0"/>
+      </w:pPr>
+      <w:r>
+        <w:t>FROM ATENDIMENTOS</w:t>
+      </w:r>
+    </w:p>
+    <w:p>
+      <w:pPr>
+        <w:autoSpaceDE w:val="0"/>
+        <w:autoSpaceDN w:val="0"/>
+        <w:adjustRightInd w:val="0"/>
+      </w:pPr>
+      <w:r>
+        <w:t>GROUP BY</w:t>
+      </w:r>
+      <w:r>
+        <w:t xml:space="preserve"> </w:t>
+      </w:r>
+      <w:proofErr w:type="gramStart"/>
+      <w:r>
+        <w:t>ASSUNTO ,</w:t>
+      </w:r>
+      <w:proofErr w:type="gramEnd"/>
+      <w:r>
+        <w:t xml:space="preserve"> ANO </w:t>
+      </w:r>
+    </w:p>
+    <w:p>
+      <w:pPr>
+        <w:autoSpaceDE w:val="0"/>
+        <w:autoSpaceDN w:val="0"/>
+        <w:adjustRightInd w:val="0"/>
+      </w:pPr>
+      <w:r>
+        <w:t xml:space="preserve">HAVING </w:t>
+      </w:r>
+      <w:proofErr w:type="gramStart"/>
+      <w:r>
+        <w:t>COUNT(</w:t>
+      </w:r>
+      <w:proofErr w:type="gramEnd"/>
+      <w:r>
+        <w:t>1) &gt; 3</w:t>
+      </w:r>
+    </w:p>
+    <w:p>
+      <w:pPr>
+        <w:autoSpaceDE w:val="0"/>
+        <w:autoSpaceDN w:val="0"/>
+        <w:adjustRightInd w:val="0"/>
+      </w:pPr>
+      <w:r>
+        <w:t xml:space="preserve">ORDER BY ANO DESC, </w:t>
+      </w:r>
+      <w:proofErr w:type="gramStart"/>
+      <w:r>
+        <w:t>COUNT(</w:t>
+      </w:r>
+      <w:proofErr w:type="gramEnd"/>
+      <w:r>
+        <w:t>1) DESC;</w:t>
+      </w:r>
     </w:p>
     <w:sectPr>
       <w:pgSz w:w="11906" w:h="16838"/>
@@ -5421,7 +5579,7 @@
 </file>
 
 <file path=word/styles.xml><?xml version="1.0" encoding="utf-8"?>
-<w:styles xmlns:mc="http://schemas.openxmlformats.org/markup-compatibility/2006" xmlns:r="http://schemas.openxmlformats.org/officeDocument/2006/relationships" xmlns:w="http://schemas.openxmlformats.org/wordprocessingml/2006/main" xmlns:w14="http://schemas.microsoft.com/office/word/2010/wordml" xmlns:w15="http://schemas.microsoft.com/office/word/2012/wordml" xmlns:w16cex="http://schemas.microsoft.com/office/word/2018/wordml/cex" xmlns:w16cid="http://schemas.microsoft.com/office/word/2016/wordml/cid" xmlns:w16="http://schemas.microsoft.com/office/word/2018/wordml" xmlns:w16sdtdh="http://schemas.microsoft.com/office/word/2020/wordml/sdtdatahash" xmlns:w16se="http://schemas.microsoft.com/office/word/2015/wordml/symex" mc:Ignorable="w14 w15 w16se w16cid w16 w16cex w16sdtdh">
+<w:styles xmlns:mc="http://schemas.openxmlformats.org/markup-compatibility/2006" xmlns:r="http://schemas.openxmlformats.org/officeDocument/2006/relationships" xmlns:w="http://schemas.openxmlformats.org/wordprocessingml/2006/main" xmlns:w14="http://schemas.microsoft.com/office/word/2010/wordml" xmlns:w15="http://schemas.microsoft.com/office/word/2012/wordml" xmlns:w16se="http://schemas.microsoft.com/office/word/2015/wordml/symex" mc:Ignorable="w14 w15 w16se">
   <w:docDefaults>
     <w:rPrDefault>
       <w:rPr>
@@ -5433,7 +5591,7 @@
     </w:rPrDefault>
     <w:pPrDefault/>
   </w:docDefaults>
-  <w:latentStyles w:defLockedState="0" w:defUIPriority="99" w:defSemiHidden="0" w:defUnhideWhenUsed="0" w:defQFormat="0" w:count="376">
+  <w:latentStyles w:defLockedState="0" w:defUIPriority="99" w:defSemiHidden="0" w:defUnhideWhenUsed="0" w:defQFormat="0" w:count="371">
     <w:lsdException w:name="Normal" w:uiPriority="0" w:qFormat="1"/>
     <w:lsdException w:name="heading 1" w:uiPriority="9" w:qFormat="1"/>
     <w:lsdException w:name="heading 2" w:semiHidden="1" w:uiPriority="9" w:unhideWhenUsed="1" w:qFormat="1"/>
@@ -5805,11 +5963,6 @@
     <w:lsdException w:name="List Table 5 Dark Accent 6" w:uiPriority="50"/>
     <w:lsdException w:name="List Table 6 Colorful Accent 6" w:uiPriority="51"/>
     <w:lsdException w:name="List Table 7 Colorful Accent 6" w:uiPriority="52"/>
-    <w:lsdException w:name="Mention" w:semiHidden="1" w:unhideWhenUsed="1"/>
-    <w:lsdException w:name="Smart Hyperlink" w:semiHidden="1" w:unhideWhenUsed="1"/>
-    <w:lsdException w:name="Hashtag" w:semiHidden="1" w:unhideWhenUsed="1"/>
-    <w:lsdException w:name="Unresolved Mention" w:semiHidden="1" w:unhideWhenUsed="1"/>
-    <w:lsdException w:name="Smart Link" w:semiHidden="1" w:unhideWhenUsed="1"/>
   </w:latentStyles>
   <w:style w:type="paragraph" w:default="1" w:styleId="Normal">
     <w:name w:val="Normal"/>
@@ -5868,6 +6021,33 @@
       <w:ind w:left="720"/>
       <w:contextualSpacing/>
     </w:pPr>
+  </w:style>
+  <w:style w:type="paragraph" w:styleId="Textodebalo">
+    <w:name w:val="Balloon Text"/>
+    <w:basedOn w:val="Normal"/>
+    <w:link w:val="TextodebaloChar"/>
+    <w:uiPriority w:val="99"/>
+    <w:semiHidden/>
+    <w:unhideWhenUsed/>
+    <w:rsid w:val="00786217"/>
+    <w:rPr>
+      <w:rFonts w:ascii="Segoe UI" w:hAnsi="Segoe UI" w:cs="Segoe UI"/>
+      <w:sz w:val="18"/>
+      <w:szCs w:val="18"/>
+    </w:rPr>
+  </w:style>
+  <w:style w:type="character" w:customStyle="1" w:styleId="TextodebaloChar">
+    <w:name w:val="Texto de balão Char"/>
+    <w:basedOn w:val="Fontepargpadro"/>
+    <w:link w:val="Textodebalo"/>
+    <w:uiPriority w:val="99"/>
+    <w:semiHidden/>
+    <w:rsid w:val="00786217"/>
+    <w:rPr>
+      <w:rFonts w:ascii="Segoe UI" w:hAnsi="Segoe UI" w:cs="Segoe UI"/>
+      <w:sz w:val="18"/>
+      <w:szCs w:val="18"/>
+    </w:rPr>
   </w:style>
 </w:styles>
 </file>
